--- a/analysis/paper/paper.docx
+++ b/analysis/paper/paper.docx
@@ -8,6 +8,12 @@
       </w:pPr>
       <w:r>
         <w:t xml:space="preserve">Title</w:t>
+      </w:r>
+      <w:r>
+        <w:t xml:space="preserve"> </w:t>
+      </w:r>
+      <w:r>
+        <w:t xml:space="preserve">ara</w:t>
       </w:r>
       <w:r>
         <w:t xml:space="preserve"> </w:t>
@@ -630,7 +636,7 @@
         <w:pStyle w:val="FirstParagraph"/>
       </w:pPr>
       <w:r>
-        <w:t xml:space="preserve">This report was generated on 2024-09-19 22:42:21.28332 using the following computational environment and dependencies:</w:t>
+        <w:t xml:space="preserve">This report was generated on 2024-09-19 22:47:04.725092 using the following computational environment and dependencies:</w:t>
       </w:r>
     </w:p>
     <w:p>
@@ -1432,7 +1438,7 @@
         <w:rPr>
           <w:rStyle w:val="VerbatimChar"/>
         </w:rPr>
-        <w:t xml:space="preserve">Head:     [84ab181] 2024-09-19: small changes</w:t>
+        <w:t xml:space="preserve">Head:     [0d3be9b] 2024-09-19: small changes</w:t>
       </w:r>
     </w:p>
     <w:bookmarkEnd w:id="35"/>

--- a/analysis/paper/paper.docx
+++ b/analysis/paper/paper.docx
@@ -8,6 +8,12 @@
       </w:pPr>
       <w:r>
         <w:t xml:space="preserve">Title</w:t>
+      </w:r>
+      <w:r>
+        <w:t xml:space="preserve"> </w:t>
+      </w:r>
+      <w:r>
+        <w:t xml:space="preserve">ara</w:t>
       </w:r>
       <w:r>
         <w:t xml:space="preserve"> </w:t>
@@ -636,7 +642,7 @@
         <w:pStyle w:val="FirstParagraph"/>
       </w:pPr>
       <w:r>
-        <w:t xml:space="preserve">This report was generated on 2024-09-19 22:47:04.725092 using the following computational environment and dependencies:</w:t>
+        <w:t xml:space="preserve">This report was generated on 2024-09-19 22:56:46.925655 using the following computational environment and dependencies:</w:t>
       </w:r>
     </w:p>
     <w:p>
@@ -1438,7 +1444,7 @@
         <w:rPr>
           <w:rStyle w:val="VerbatimChar"/>
         </w:rPr>
-        <w:t xml:space="preserve">Head:     [0d3be9b] 2024-09-19: small changes</w:t>
+        <w:t xml:space="preserve">Head:     [d798e92] 2024-09-19: aaaa</w:t>
       </w:r>
     </w:p>
     <w:bookmarkEnd w:id="35"/>

--- a/analysis/paper/paper.docx
+++ b/analysis/paper/paper.docx
@@ -7,31 +7,61 @@
         <w:pStyle w:val="Title"/>
       </w:pPr>
       <w:r>
-        <w:t xml:space="preserve">Title</w:t>
-      </w:r>
-      <w:r>
-        <w:t xml:space="preserve"> </w:t>
-      </w:r>
-      <w:r>
-        <w:t xml:space="preserve">ara</w:t>
-      </w:r>
-      <w:r>
-        <w:t xml:space="preserve"> </w:t>
-      </w:r>
-      <w:r>
-        <w:t xml:space="preserve">ara</w:t>
-      </w:r>
-      <w:r>
-        <w:t xml:space="preserve"> </w:t>
-      </w:r>
-      <w:r>
-        <w:t xml:space="preserve">Goes</w:t>
-      </w:r>
-      <w:r>
-        <w:t xml:space="preserve"> </w:t>
-      </w:r>
-      <w:r>
-        <w:t xml:space="preserve">Here</w:t>
+        <w:t xml:space="preserve">Partnership</w:t>
+      </w:r>
+      <w:r>
+        <w:t xml:space="preserve"> </w:t>
+      </w:r>
+      <w:r>
+        <w:t xml:space="preserve">for</w:t>
+      </w:r>
+      <w:r>
+        <w:t xml:space="preserve"> </w:t>
+      </w:r>
+      <w:r>
+        <w:t xml:space="preserve">the</w:t>
+      </w:r>
+      <w:r>
+        <w:t xml:space="preserve"> </w:t>
+      </w:r>
+      <w:r>
+        <w:t xml:space="preserve">Assessment</w:t>
+      </w:r>
+      <w:r>
+        <w:t xml:space="preserve"> </w:t>
+      </w:r>
+      <w:r>
+        <w:t xml:space="preserve">of</w:t>
+      </w:r>
+      <w:r>
+        <w:t xml:space="preserve"> </w:t>
+      </w:r>
+      <w:r>
+        <w:t xml:space="preserve">Risks</w:t>
+      </w:r>
+      <w:r>
+        <w:t xml:space="preserve"> </w:t>
+      </w:r>
+      <w:r>
+        <w:t xml:space="preserve">from</w:t>
+      </w:r>
+      <w:r>
+        <w:t xml:space="preserve"> </w:t>
+      </w:r>
+      <w:r>
+        <w:t xml:space="preserve">Chemicals</w:t>
+      </w:r>
+      <w:r>
+        <w:t xml:space="preserve"> </w:t>
+      </w:r>
+      <w:r>
+        <w:t xml:space="preserve">-</w:t>
+      </w:r>
+      <w:r>
+        <w:t xml:space="preserve"> </w:t>
+      </w:r>
+      <w:r>
+        <w:t xml:space="preserve">PARC</w:t>
       </w:r>
     </w:p>
     <w:p>
@@ -39,186 +69,201 @@
         <w:pStyle w:val="Author"/>
       </w:pPr>
       <w:r>
-        <w:t xml:space="preserve">Jane Doe</w:t>
+        <w:t xml:space="preserve">Joan Grimalt</w:t>
       </w:r>
       <w:r>
         <w:rPr>
           <w:vertAlign w:val="superscript"/>
         </w:rPr>
+        <w:t xml:space="preserve">3</w:t>
+      </w:r>
+      <w:r>
+        <w:rPr>
+          <w:vertAlign w:val="superscript"/>
+        </w:rPr>
+        <w:t xml:space="preserve">,</w:t>
+      </w:r>
+      <w:r>
+        <w:rPr>
+          <w:vertAlign w:val="superscript"/>
+        </w:rPr>
+        <w:t xml:space="preserve">2</w:t>
+      </w:r>
+      <w:r>
+        <w:rPr>
+          <w:vertAlign w:val="superscript"/>
+        </w:rPr>
+        <w:t xml:space="preserve">,</w:t>
+      </w:r>
+      <w:r>
+        <w:rPr>
+          <w:vertAlign w:val="superscript"/>
+        </w:rPr>
+        <w:t xml:space="preserve">✉</w:t>
+      </w:r>
+      <w:r>
+        <w:t xml:space="preserve">,</w:t>
+      </w:r>
+      <w:r>
+        <w:t xml:space="preserve"> </w:t>
+      </w:r>
+      <w:r>
+        <w:t xml:space="preserve">John Q. Doe</w:t>
+      </w:r>
+      <w:r>
+        <w:rPr>
+          <w:vertAlign w:val="superscript"/>
+        </w:rPr>
         <w:t xml:space="preserve">1</w:t>
       </w:r>
       <w:r>
+        <w:t xml:space="preserve">,</w:t>
+      </w:r>
+      <w:r>
+        <w:t xml:space="preserve"> </w:t>
+      </w:r>
+      <w:r>
+        <w:t xml:space="preserve">Peder Ås</w:t>
+      </w:r>
+      <w:r>
         <w:rPr>
           <w:vertAlign w:val="superscript"/>
         </w:rPr>
+        <w:t xml:space="preserve">1</w:t>
+      </w:r>
+      <w:r>
         <w:t xml:space="preserve">,</w:t>
       </w:r>
       <w:r>
+        <w:t xml:space="preserve"> </w:t>
+      </w:r>
+      <w:r>
+        <w:t xml:space="preserve">Juan Pérez</w:t>
+      </w:r>
+      <w:r>
         <w:rPr>
           <w:vertAlign w:val="superscript"/>
         </w:rPr>
+        <w:t xml:space="preserve">4</w:t>
+      </w:r>
+      <w:r>
+        <w:t xml:space="preserve">,</w:t>
+      </w:r>
+      <w:r>
+        <w:t xml:space="preserve"> </w:t>
+      </w:r>
+      <w:r>
+        <w:t xml:space="preserve">and</w:t>
+      </w:r>
+      <w:r>
+        <w:t xml:space="preserve"> </w:t>
+      </w:r>
+      <w:r>
+        <w:t xml:space="preserve">Max Mustermann</w:t>
+      </w:r>
+    </w:p>
+    <w:p>
+      <w:pPr>
+        <w:pStyle w:val="Date"/>
+      </w:pPr>
+      <w:r>
+        <w:t xml:space="preserve">September</w:t>
+      </w:r>
+      <w:r>
+        <w:t xml:space="preserve"> </w:t>
+      </w:r>
+      <w:r>
+        <w:t xml:space="preserve">20,</w:t>
+      </w:r>
+      <w:r>
+        <w:t xml:space="preserve"> </w:t>
+      </w:r>
+      <w:r>
+        <w:t xml:space="preserve">2024</w:t>
+      </w:r>
+    </w:p>
+    <w:p>
+      <w:pPr>
+        <w:pStyle w:val="AbstractTitle"/>
+      </w:pPr>
+      <w:r>
+        <w:t xml:space="preserve">Abstract</w:t>
+      </w:r>
+    </w:p>
+    <w:p>
+      <w:pPr>
+        <w:pStyle w:val="Abstract"/>
+      </w:pPr>
+      <w:r>
+        <w:t xml:space="preserve">Text</w:t>
+      </w:r>
+      <w:r>
+        <w:t xml:space="preserve"> </w:t>
+      </w:r>
+      <w:r>
+        <w:t xml:space="preserve">of</w:t>
+      </w:r>
+      <w:r>
+        <w:t xml:space="preserve"> </w:t>
+      </w:r>
+      <w:r>
+        <w:t xml:space="preserve">abstract</w:t>
+      </w:r>
+    </w:p>
+    <w:p>
+      <w:pPr>
+        <w:pStyle w:val="FirstParagraph"/>
+      </w:pPr>
+      <w:r>
+        <w:rPr>
+          <w:vertAlign w:val="superscript"/>
+        </w:rPr>
+        <w:t xml:space="preserve">1</w:t>
+      </w:r>
+      <w:r>
+        <w:t xml:space="preserve"> </w:t>
+      </w:r>
+      <w:r>
+        <w:t xml:space="preserve">Formatting Open Science Group</w:t>
+      </w:r>
+      <w:r>
+        <w:br/>
+      </w:r>
+      <w:r>
+        <w:rPr>
+          <w:vertAlign w:val="superscript"/>
+        </w:rPr>
         <w:t xml:space="preserve">2</w:t>
       </w:r>
       <w:r>
+        <w:t xml:space="preserve"> </w:t>
+      </w:r>
+      <w:r>
+        <w:t xml:space="preserve">Federation of Planets</w:t>
+      </w:r>
+      <w:r>
+        <w:br/>
+      </w:r>
+      <w:r>
         <w:rPr>
           <w:vertAlign w:val="superscript"/>
         </w:rPr>
-        <w:t xml:space="preserve">,</w:t>
+        <w:t xml:space="preserve">3</w:t>
+      </w:r>
+      <w:r>
+        <w:t xml:space="preserve"> </w:t>
+      </w:r>
+      <w:r>
+        <w:t xml:space="preserve">CSIC</w:t>
+      </w:r>
+      <w:r>
+        <w:br/>
       </w:r>
       <w:r>
         <w:rPr>
           <w:vertAlign w:val="superscript"/>
         </w:rPr>
-        <w:t xml:space="preserve">✉</w:t>
-      </w:r>
-      <w:r>
-        <w:t xml:space="preserve">,</w:t>
-      </w:r>
-      <w:r>
-        <w:t xml:space="preserve"> </w:t>
-      </w:r>
-      <w:r>
-        <w:t xml:space="preserve">John Q. Doe</w:t>
-      </w:r>
-      <w:r>
-        <w:rPr>
-          <w:vertAlign w:val="superscript"/>
-        </w:rPr>
-        <w:t xml:space="preserve">1</w:t>
-      </w:r>
-      <w:r>
-        <w:t xml:space="preserve">,</w:t>
-      </w:r>
-      <w:r>
-        <w:t xml:space="preserve"> </w:t>
-      </w:r>
-      <w:r>
-        <w:t xml:space="preserve">Peder Ås</w:t>
-      </w:r>
-      <w:r>
-        <w:rPr>
-          <w:vertAlign w:val="superscript"/>
-        </w:rPr>
-        <w:t xml:space="preserve">1</w:t>
-      </w:r>
-      <w:r>
-        <w:t xml:space="preserve">,</w:t>
-      </w:r>
-      <w:r>
-        <w:t xml:space="preserve"> </w:t>
-      </w:r>
-      <w:r>
-        <w:t xml:space="preserve">Juan Pérez</w:t>
-      </w:r>
-      <w:r>
-        <w:rPr>
-          <w:vertAlign w:val="superscript"/>
-        </w:rPr>
-        <w:t xml:space="preserve">3</w:t>
-      </w:r>
-      <w:r>
-        <w:t xml:space="preserve">,</w:t>
-      </w:r>
-      <w:r>
-        <w:t xml:space="preserve"> </w:t>
-      </w:r>
-      <w:r>
-        <w:t xml:space="preserve">and</w:t>
-      </w:r>
-      <w:r>
-        <w:t xml:space="preserve"> </w:t>
-      </w:r>
-      <w:r>
-        <w:t xml:space="preserve">Max Mustermann</w:t>
-      </w:r>
-    </w:p>
-    <w:p>
-      <w:pPr>
-        <w:pStyle w:val="Date"/>
-      </w:pPr>
-      <w:r>
-        <w:t xml:space="preserve">September</w:t>
-      </w:r>
-      <w:r>
-        <w:t xml:space="preserve"> </w:t>
-      </w:r>
-      <w:r>
-        <w:t xml:space="preserve">19,</w:t>
-      </w:r>
-      <w:r>
-        <w:t xml:space="preserve"> </w:t>
-      </w:r>
-      <w:r>
-        <w:t xml:space="preserve">2024</w:t>
-      </w:r>
-    </w:p>
-    <w:p>
-      <w:pPr>
-        <w:pStyle w:val="AbstractTitle"/>
-      </w:pPr>
-      <w:r>
-        <w:t xml:space="preserve">Abstract</w:t>
-      </w:r>
-    </w:p>
-    <w:p>
-      <w:pPr>
-        <w:pStyle w:val="Abstract"/>
-      </w:pPr>
-      <w:r>
-        <w:t xml:space="preserve">Text</w:t>
-      </w:r>
-      <w:r>
-        <w:t xml:space="preserve"> </w:t>
-      </w:r>
-      <w:r>
-        <w:t xml:space="preserve">of</w:t>
-      </w:r>
-      <w:r>
-        <w:t xml:space="preserve"> </w:t>
-      </w:r>
-      <w:r>
-        <w:t xml:space="preserve">abstract</w:t>
-      </w:r>
-    </w:p>
-    <w:p>
-      <w:pPr>
-        <w:pStyle w:val="FirstParagraph"/>
-      </w:pPr>
-      <w:r>
-        <w:rPr>
-          <w:vertAlign w:val="superscript"/>
-        </w:rPr>
-        <w:t xml:space="preserve">1</w:t>
-      </w:r>
-      <w:r>
-        <w:t xml:space="preserve"> </w:t>
-      </w:r>
-      <w:r>
-        <w:t xml:space="preserve">Formatting Open Science Group</w:t>
-      </w:r>
-      <w:r>
-        <w:br/>
-      </w:r>
-      <w:r>
-        <w:rPr>
-          <w:vertAlign w:val="superscript"/>
-        </w:rPr>
-        <w:t xml:space="preserve">2</w:t>
-      </w:r>
-      <w:r>
-        <w:t xml:space="preserve"> </w:t>
-      </w:r>
-      <w:r>
-        <w:t xml:space="preserve">Federation of Planets</w:t>
-      </w:r>
-      <w:r>
-        <w:br/>
-      </w:r>
-      <w:r>
-        <w:rPr>
-          <w:vertAlign w:val="superscript"/>
-        </w:rPr>
-        <w:t xml:space="preserve">3</w:t>
+        <w:t xml:space="preserve">4</w:t>
       </w:r>
       <w:r>
         <w:t xml:space="preserve"> </w:t>
@@ -251,7 +296,7 @@
           <w:rPr>
             <w:rStyle w:val="Hyperlink"/>
           </w:rPr>
-          <w:t xml:space="preserve">Jane Doe &lt;janedoe@fosg.org&gt;</w:t>
+          <w:t xml:space="preserve">Joan Grimalt &lt;joan.grimalt@csic.es&gt;</w:t>
         </w:r>
       </w:hyperlink>
     </w:p>
@@ -260,7 +305,7 @@
         <w:pStyle w:val="BodyText"/>
       </w:pPr>
       <w:r>
-        <w:t xml:space="preserve">Keywords: keyword 1; keyword 2; keyword 3</w:t>
+        <w:t xml:space="preserve">Keywords: Analytical chemistry; Public and environmental health; Toxicology</w:t>
       </w:r>
     </w:p>
     <w:p>
@@ -283,6 +328,14 @@
     <w:p>
       <w:pPr>
         <w:pStyle w:val="FirstParagraph"/>
+      </w:pPr>
+      <w:r>
+        <w:t xml:space="preserve">PARC 101057014 — Partnership for the Assessment of Risks from Chemicals</w:t>
+      </w:r>
+    </w:p>
+    <w:p>
+      <w:pPr>
+        <w:pStyle w:val="BodyText"/>
       </w:pPr>
       <w:r>
         <w:t xml:space="preserve">Here is a citation</w:t>
@@ -304,6 +357,23 @@
         <w:t xml:space="preserve">Background</w:t>
       </w:r>
     </w:p>
+    <w:p>
+      <w:pPr>
+        <w:pStyle w:val="FirstParagraph"/>
+      </w:pPr>
+      <w:r>
+        <w:t xml:space="preserve">Call: HORIZON-HLTH-2021-ENVHLTH-03</w:t>
+      </w:r>
+      <w:r>
+        <w:t xml:space="preserve"> </w:t>
+      </w:r>
+      <w:r>
+        <w:t xml:space="preserve"> </w:t>
+      </w:r>
+      <w:r>
+        <w:t xml:space="preserve"> </w:t>
+      </w:r>
+    </w:p>
     <w:bookmarkEnd w:id="22"/>
     <w:bookmarkStart w:id="23" w:name="methods"/>
     <w:p>
@@ -312,6 +382,29 @@
       </w:pPr>
       <w:r>
         <w:t xml:space="preserve">Methods</w:t>
+      </w:r>
+    </w:p>
+    <w:p>
+      <w:pPr>
+        <w:pStyle w:val="FirstParagraph"/>
+      </w:pPr>
+      <w:r>
+        <w:t xml:space="preserve">check la web: https://github.com/NIEHS/ToxicR i l’article:</w:t>
+      </w:r>
+      <w:r>
+        <w:t xml:space="preserve"> </w:t>
+      </w:r>
+      <w:r>
+        <w:t xml:space="preserve">“</w:t>
+      </w:r>
+      <w:r>
+        <w:t xml:space="preserve">ToxicR: A computational platform in R for computational toxicology and dose–response analyses</w:t>
+      </w:r>
+      <w:r>
+        <w:t xml:space="preserve">”</w:t>
+      </w:r>
+      <w:r>
+        <w:t xml:space="preserve">: https://www.sciencedirect.com/science/article/abs/pii/S2468111322000470.</w:t>
       </w:r>
     </w:p>
     <w:bookmarkEnd w:id="23"/>
@@ -642,7 +735,7 @@
         <w:pStyle w:val="FirstParagraph"/>
       </w:pPr>
       <w:r>
-        <w:t xml:space="preserve">This report was generated on 2024-09-19 22:56:46.925655 using the following computational environment and dependencies:</w:t>
+        <w:t xml:space="preserve">This report was generated on 2024-09-20 10:41:42.822444 using the following computational environment and dependencies:</w:t>
       </w:r>
     </w:p>
     <w:p>
@@ -823,7 +916,7 @@
         <w:rPr>
           <w:rStyle w:val="VerbatimChar"/>
         </w:rPr>
-        <w:t xml:space="preserve"> date     2024-09-19</w:t>
+        <w:t xml:space="preserve"> date     2024-09-20</w:t>
       </w:r>
       <w:r>
         <w:br/>
@@ -1444,7 +1537,7 @@
         <w:rPr>
           <w:rStyle w:val="VerbatimChar"/>
         </w:rPr>
-        <w:t xml:space="preserve">Head:     [d798e92] 2024-09-19: aaaa</w:t>
+        <w:t xml:space="preserve">Head:     [a07d617] 2024-09-19: aaaa</w:t>
       </w:r>
     </w:p>
     <w:bookmarkEnd w:id="35"/>
